--- a/法令ファイル/国際通貨基金への加盟に伴う国際通貨基金通貨代用証券の発行等に関する省令/国際通貨基金への加盟に伴う国際通貨基金通貨代用証券の発行等に関する省令（昭和四十五年大蔵省令第二十二号）.docx
+++ b/法令ファイル/国際通貨基金への加盟に伴う国際通貨基金通貨代用証券の発行等に関する省令/国際通貨基金への加盟に伴う国際通貨基金通貨代用証券の発行等に関する省令（昭和四十五年大蔵省令第二十二号）.docx
@@ -181,6 +181,18 @@
       </w:r>
     </w:p>
     <w:p>
+      <w:pPr>
+        <w:pStyle w:val="Heading5"/>
+        <w:ind w:left="440"/>
+      </w:pPr>
+      <w:r>
+        <w:t>１</w:t>
+      </w:r>
+    </w:p>
+    <w:p>
+      <w:pPr>
+        <w:ind w:left="440"/>
+      </w:pPr>
       <w:r>
         <w:t>この省令は、公布の日から施行する。</w:t>
       </w:r>
@@ -212,10 +224,22 @@
         <w:pStyle w:val="Heading1"/>
       </w:pPr>
       <w:r>
-        <w:t>附　則（平成一二年八月二一日大蔵省令第六九号）</w:t>
+        <w:t>附則（平成一二年八月二一日大蔵省令第六九号）</w:t>
       </w:r>
     </w:p>
     <w:p>
+      <w:pPr>
+        <w:pStyle w:val="Heading5"/>
+        <w:ind w:left="440"/>
+      </w:pPr>
+      <w:r>
+        <w:t>１</w:t>
+      </w:r>
+    </w:p>
+    <w:p>
+      <w:pPr>
+        <w:ind w:left="440"/>
+      </w:pPr>
       <w:r>
         <w:t>この省令は、平成十三年一月六日から施行する。</w:t>
       </w:r>
@@ -230,7 +254,7 @@
         <w:pStyle w:val="Heading1"/>
       </w:pPr>
       <w:r>
-        <w:t>附　則（平成一五年三月二八日財務省令第二〇号）</w:t>
+        <w:t>附則（平成一五年三月二八日財務省令第二〇号）</w:t>
       </w:r>
     </w:p>
     <w:p>
@@ -258,7 +282,7 @@
     </w:pPr>
     <w:r>
       <w:tab/>
-      <w:t>WeGov v0.1 - FTS141</w:t>
+      <w:t>WeGov v0.2 - FTS141</w:t>
     </w:r>
   </w:p>
 </w:ftr>
